--- a/Report/GROUP11_PROJECT_REPORT.docx
+++ b/Report/GROUP11_PROJECT_REPORT.docx
@@ -6,11 +6,13 @@
       <w:pPr>
         <w:jc w:val="center"/>
         <w:rPr>
-          <w:rFonts w:asciiTheme="majorHAnsi" w:eastAsiaTheme="majorEastAsia" w:hAnsi="Calibri Light" w:cstheme="majorBidi"/>
+          <w:rFonts w:asciiTheme="majorHAnsi" w:eastAsia="Times New Roman" w:hAnsiTheme="majorHAnsi" w:cstheme="majorHAnsi"/>
+          <w:b/>
+          <w:bCs/>
           <w:color w:val="44546A" w:themeColor="text2"/>
-          <w:kern w:val="24"/>
-          <w:sz w:val="44"/>
-          <w:szCs w:val="44"/>
+          <w:sz w:val="48"/>
+          <w:szCs w:val="48"/>
+          <w:lang w:val="en-GB" w:eastAsia="en-GB"/>
         </w:rPr>
       </w:pPr>
       <w:r>
@@ -23,16 +25,16 @@
           <w:szCs w:val="24"/>
         </w:rPr>
         <w:drawing>
-          <wp:anchor distT="0" distB="0" distL="114300" distR="114300" simplePos="0" relativeHeight="251659264" behindDoc="0" locked="0" layoutInCell="1" allowOverlap="1" wp14:anchorId="6525F3D6" wp14:editId="7F2224C6">
+          <wp:anchor distT="0" distB="0" distL="114300" distR="114300" simplePos="0" relativeHeight="251659264" behindDoc="0" locked="0" layoutInCell="1" allowOverlap="1" wp14:anchorId="6525F3D6" wp14:editId="47D922D3">
             <wp:simplePos x="0" y="0"/>
             <wp:positionH relativeFrom="margin">
-              <wp:align>center</wp:align>
+              <wp:posOffset>3508375</wp:posOffset>
             </wp:positionH>
             <wp:positionV relativeFrom="paragraph">
               <wp:posOffset>0</wp:posOffset>
             </wp:positionV>
-            <wp:extent cx="1844675" cy="1896110"/>
-            <wp:effectExtent l="0" t="0" r="3175" b="8890"/>
+            <wp:extent cx="1561465" cy="1605280"/>
+            <wp:effectExtent l="0" t="0" r="635" b="0"/>
             <wp:wrapTopAndBottom/>
             <wp:docPr id="2" name="Picture 2"/>
             <wp:cNvGraphicFramePr>
@@ -62,7 +64,7 @@
                   <pic:spPr>
                     <a:xfrm rot="10800000" flipV="1">
                       <a:off x="0" y="0"/>
-                      <a:ext cx="1844675" cy="1896110"/>
+                      <a:ext cx="1561465" cy="1605280"/>
                     </a:xfrm>
                     <a:prstGeom prst="rect">
                       <a:avLst/>
@@ -186,15 +188,50 @@
         <w:jc w:val="center"/>
         <w:rPr>
           <w:rFonts w:asciiTheme="majorHAnsi" w:eastAsiaTheme="majorEastAsia" w:hAnsi="Calibri Light" w:cstheme="majorBidi"/>
+          <w:color w:val="44546A" w:themeColor="text2"/>
+          <w:kern w:val="24"/>
+          <w:sz w:val="44"/>
+          <w:szCs w:val="44"/>
+        </w:rPr>
+      </w:pPr>
+      <w:r>
+        <w:rPr>
+          <w:rFonts w:asciiTheme="majorHAnsi" w:eastAsiaTheme="majorEastAsia" w:hAnsi="Calibri Light" w:cstheme="majorBidi"/>
           <w:b/>
           <w:bCs/>
           <w:color w:val="44546A" w:themeColor="text2"/>
           <w:kern w:val="24"/>
-          <w:sz w:val="36"/>
-          <w:szCs w:val="36"/>
-        </w:rPr>
-      </w:pPr>
-      <w:r>
+          <w:sz w:val="44"/>
+          <w:szCs w:val="44"/>
+        </w:rPr>
+        <w:t>Project Repository</w:t>
+      </w:r>
+      <w:r>
+        <w:rPr>
+          <w:rFonts w:asciiTheme="majorHAnsi" w:eastAsiaTheme="majorEastAsia" w:hAnsi="Calibri Light" w:cstheme="majorBidi"/>
+          <w:color w:val="44546A" w:themeColor="text2"/>
+          <w:kern w:val="24"/>
+          <w:sz w:val="44"/>
+          <w:szCs w:val="44"/>
+        </w:rPr>
+        <w:t xml:space="preserve">: </w:t>
+      </w:r>
+      <w:hyperlink r:id="rId7" w:history="1">
+        <w:r>
+          <w:rPr>
+            <w:rStyle w:val="Hyperlink"/>
+            <w:rFonts w:asciiTheme="majorHAnsi" w:eastAsiaTheme="majorEastAsia" w:hAnsi="Calibri Light" w:cstheme="majorBidi"/>
+            <w:kern w:val="24"/>
+            <w:sz w:val="44"/>
+            <w:szCs w:val="44"/>
+          </w:rPr>
+          <w:t>https://github.com/AWESOME04/PIR-Motion-Sensor-Light-Control-with-STM32H743</w:t>
+        </w:r>
+      </w:hyperlink>
+    </w:p>
+    <w:p>
+      <w:pPr>
+        <w:jc w:val="center"/>
         <w:rPr>
           <w:rFonts w:asciiTheme="majorHAnsi" w:eastAsiaTheme="majorEastAsia" w:hAnsi="Calibri Light" w:cstheme="majorBidi"/>
           <w:b/>
@@ -204,8 +241,7 @@
           <w:sz w:val="36"/>
           <w:szCs w:val="36"/>
         </w:rPr>
-        <w:t>GROUP 1</w:t>
-      </w:r>
+      </w:pPr>
       <w:r>
         <w:rPr>
           <w:rFonts w:asciiTheme="majorHAnsi" w:eastAsiaTheme="majorEastAsia" w:hAnsi="Calibri Light" w:cstheme="majorBidi"/>
@@ -216,33 +252,33 @@
           <w:sz w:val="36"/>
           <w:szCs w:val="36"/>
         </w:rPr>
-        <w:t>1</w:t>
-      </w:r>
-    </w:p>
-    <w:p>
-      <w:pPr>
+        <w:t>GROUP 1</w:t>
+      </w:r>
+      <w:r>
         <w:rPr>
           <w:rFonts w:asciiTheme="majorHAnsi" w:eastAsiaTheme="majorEastAsia" w:hAnsi="Calibri Light" w:cstheme="majorBidi"/>
           <w:b/>
           <w:bCs/>
           <w:color w:val="44546A" w:themeColor="text2"/>
           <w:kern w:val="24"/>
-          <w:sz w:val="40"/>
-          <w:szCs w:val="40"/>
-        </w:rPr>
-      </w:pPr>
-      <w:r>
+          <w:sz w:val="36"/>
+          <w:szCs w:val="36"/>
+        </w:rPr>
+        <w:t>1</w:t>
+      </w:r>
+    </w:p>
+    <w:p>
+      <w:pPr>
         <w:rPr>
           <w:rFonts w:asciiTheme="majorHAnsi" w:eastAsiaTheme="majorEastAsia" w:hAnsi="Calibri Light" w:cstheme="majorBidi"/>
           <w:b/>
           <w:bCs/>
           <w:color w:val="44546A" w:themeColor="text2"/>
           <w:kern w:val="24"/>
-          <w:sz w:val="48"/>
-          <w:szCs w:val="48"/>
-        </w:rPr>
-        <w:t xml:space="preserve">                    </w:t>
-      </w:r>
+          <w:sz w:val="32"/>
+          <w:szCs w:val="32"/>
+        </w:rPr>
+      </w:pPr>
       <w:r>
         <w:rPr>
           <w:rFonts w:asciiTheme="majorHAnsi" w:eastAsiaTheme="majorEastAsia" w:hAnsi="Calibri Light" w:cstheme="majorBidi"/>
@@ -250,10 +286,10 @@
           <w:bCs/>
           <w:color w:val="44546A" w:themeColor="text2"/>
           <w:kern w:val="24"/>
-          <w:sz w:val="48"/>
-          <w:szCs w:val="48"/>
-        </w:rPr>
-        <w:tab/>
+          <w:sz w:val="32"/>
+          <w:szCs w:val="32"/>
+        </w:rPr>
+        <w:t xml:space="preserve">EVANS ACHEAMPONG </w:t>
       </w:r>
       <w:r>
         <w:rPr>
@@ -262,10 +298,10 @@
           <w:bCs/>
           <w:color w:val="44546A" w:themeColor="text2"/>
           <w:kern w:val="24"/>
-          <w:sz w:val="48"/>
-          <w:szCs w:val="48"/>
-        </w:rPr>
-        <w:tab/>
+          <w:sz w:val="32"/>
+          <w:szCs w:val="32"/>
+        </w:rPr>
+        <w:t>– 10987644</w:t>
       </w:r>
       <w:r>
         <w:rPr>
@@ -274,8 +310,8 @@
           <w:bCs/>
           <w:color w:val="44546A" w:themeColor="text2"/>
           <w:kern w:val="24"/>
-          <w:sz w:val="48"/>
-          <w:szCs w:val="48"/>
+          <w:sz w:val="32"/>
+          <w:szCs w:val="32"/>
         </w:rPr>
         <w:tab/>
       </w:r>
@@ -286,10 +322,10 @@
           <w:bCs/>
           <w:color w:val="44546A" w:themeColor="text2"/>
           <w:kern w:val="24"/>
-          <w:sz w:val="40"/>
-          <w:szCs w:val="40"/>
-        </w:rPr>
-        <w:t xml:space="preserve">EVANS ACHEAMPONG </w:t>
+          <w:sz w:val="32"/>
+          <w:szCs w:val="32"/>
+        </w:rPr>
+        <w:tab/>
       </w:r>
       <w:r>
         <w:rPr>
@@ -298,26 +334,23 @@
           <w:bCs/>
           <w:color w:val="44546A" w:themeColor="text2"/>
           <w:kern w:val="24"/>
-          <w:sz w:val="40"/>
-          <w:szCs w:val="40"/>
-        </w:rPr>
-        <w:t>– 10987644</w:t>
-      </w:r>
-    </w:p>
-    <w:p>
-      <w:pPr>
-        <w:ind w:left="3600" w:firstLine="720"/>
+          <w:sz w:val="32"/>
+          <w:szCs w:val="32"/>
+        </w:rPr>
+        <w:tab/>
+      </w:r>
+      <w:r>
         <w:rPr>
           <w:rFonts w:asciiTheme="majorHAnsi" w:eastAsiaTheme="majorEastAsia" w:hAnsi="Calibri Light" w:cstheme="majorBidi"/>
           <w:b/>
           <w:bCs/>
           <w:color w:val="44546A" w:themeColor="text2"/>
           <w:kern w:val="24"/>
-          <w:sz w:val="40"/>
-          <w:szCs w:val="40"/>
-          <w:lang w:val="en-GB"/>
-        </w:rPr>
-      </w:pPr>
+          <w:sz w:val="32"/>
+          <w:szCs w:val="32"/>
+        </w:rPr>
+        <w:tab/>
+      </w:r>
       <w:r>
         <w:rPr>
           <w:rFonts w:asciiTheme="majorHAnsi" w:eastAsiaTheme="majorEastAsia" w:hAnsi="Calibri Light" w:cstheme="majorBidi"/>
@@ -325,26 +358,23 @@
           <w:bCs/>
           <w:color w:val="44546A" w:themeColor="text2"/>
           <w:kern w:val="24"/>
-          <w:sz w:val="40"/>
-          <w:szCs w:val="40"/>
-        </w:rPr>
-        <w:t>AMOAH OFORI DARKWAH - 10949533​</w:t>
-      </w:r>
-    </w:p>
-    <w:p>
-      <w:pPr>
-        <w:ind w:left="3600" w:firstLine="720"/>
+          <w:sz w:val="32"/>
+          <w:szCs w:val="32"/>
+        </w:rPr>
+        <w:tab/>
+      </w:r>
+      <w:r>
         <w:rPr>
           <w:rFonts w:asciiTheme="majorHAnsi" w:eastAsiaTheme="majorEastAsia" w:hAnsi="Calibri Light" w:cstheme="majorBidi"/>
           <w:b/>
           <w:bCs/>
           <w:color w:val="44546A" w:themeColor="text2"/>
           <w:kern w:val="24"/>
-          <w:sz w:val="40"/>
-          <w:szCs w:val="40"/>
-          <w:lang w:val="en-GB"/>
-        </w:rPr>
-      </w:pPr>
+          <w:sz w:val="32"/>
+          <w:szCs w:val="32"/>
+        </w:rPr>
+        <w:tab/>
+      </w:r>
       <w:r>
         <w:rPr>
           <w:rFonts w:asciiTheme="majorHAnsi" w:eastAsiaTheme="majorEastAsia" w:hAnsi="Calibri Light" w:cstheme="majorBidi"/>
@@ -352,24 +382,22 @@
           <w:bCs/>
           <w:color w:val="44546A" w:themeColor="text2"/>
           <w:kern w:val="24"/>
-          <w:sz w:val="40"/>
-          <w:szCs w:val="40"/>
-        </w:rPr>
-        <w:t>EDWARD AYIREBI ACQUAH - 10986982​</w:t>
-      </w:r>
-    </w:p>
-    <w:p>
-      <w:pPr>
-        <w:ind w:left="3600" w:firstLine="720"/>
+          <w:sz w:val="32"/>
+          <w:szCs w:val="32"/>
+        </w:rPr>
+        <w:t>EDWARD AYIREBI ACQUAH - 10986982</w:t>
+      </w:r>
+    </w:p>
+    <w:p>
+      <w:pPr>
         <w:rPr>
           <w:rFonts w:asciiTheme="majorHAnsi" w:eastAsiaTheme="majorEastAsia" w:hAnsi="Calibri Light" w:cstheme="majorBidi"/>
           <w:b/>
           <w:bCs/>
           <w:color w:val="44546A" w:themeColor="text2"/>
           <w:kern w:val="24"/>
-          <w:sz w:val="40"/>
-          <w:szCs w:val="40"/>
-          <w:lang w:val="en-GB"/>
+          <w:sz w:val="32"/>
+          <w:szCs w:val="32"/>
         </w:rPr>
       </w:pPr>
       <w:r>
@@ -379,26 +407,23 @@
           <w:bCs/>
           <w:color w:val="44546A" w:themeColor="text2"/>
           <w:kern w:val="24"/>
-          <w:sz w:val="40"/>
-          <w:szCs w:val="40"/>
-        </w:rPr>
-        <w:t>BANI BERES ETORNAM - 10948391​</w:t>
-      </w:r>
-    </w:p>
-    <w:p>
-      <w:pPr>
-        <w:ind w:left="3600" w:firstLine="720"/>
+          <w:sz w:val="32"/>
+          <w:szCs w:val="32"/>
+        </w:rPr>
+        <w:t>AMOAH OFORI DARKWAH - 10949533​</w:t>
+      </w:r>
+      <w:r>
         <w:rPr>
           <w:rFonts w:asciiTheme="majorHAnsi" w:eastAsiaTheme="majorEastAsia" w:hAnsi="Calibri Light" w:cstheme="majorBidi"/>
           <w:b/>
           <w:bCs/>
           <w:color w:val="44546A" w:themeColor="text2"/>
           <w:kern w:val="24"/>
-          <w:sz w:val="40"/>
-          <w:szCs w:val="40"/>
-          <w:lang w:val="en-GB"/>
-        </w:rPr>
-      </w:pPr>
+          <w:sz w:val="32"/>
+          <w:szCs w:val="32"/>
+        </w:rPr>
+        <w:t xml:space="preserve"> </w:t>
+      </w:r>
       <w:r>
         <w:rPr>
           <w:rFonts w:asciiTheme="majorHAnsi" w:eastAsiaTheme="majorEastAsia" w:hAnsi="Calibri Light" w:cstheme="majorBidi"/>
@@ -406,10 +431,166 @@
           <w:bCs/>
           <w:color w:val="44546A" w:themeColor="text2"/>
           <w:kern w:val="24"/>
-          <w:sz w:val="40"/>
-          <w:szCs w:val="40"/>
+          <w:sz w:val="32"/>
+          <w:szCs w:val="32"/>
+        </w:rPr>
+        <w:tab/>
+      </w:r>
+      <w:r>
+        <w:rPr>
+          <w:rFonts w:asciiTheme="majorHAnsi" w:eastAsiaTheme="majorEastAsia" w:hAnsi="Calibri Light" w:cstheme="majorBidi"/>
+          <w:b/>
+          <w:bCs/>
+          <w:color w:val="44546A" w:themeColor="text2"/>
+          <w:kern w:val="24"/>
+          <w:sz w:val="32"/>
+          <w:szCs w:val="32"/>
+        </w:rPr>
+        <w:tab/>
+      </w:r>
+      <w:r>
+        <w:rPr>
+          <w:rFonts w:asciiTheme="majorHAnsi" w:eastAsiaTheme="majorEastAsia" w:hAnsi="Calibri Light" w:cstheme="majorBidi"/>
+          <w:b/>
+          <w:bCs/>
+          <w:color w:val="44546A" w:themeColor="text2"/>
+          <w:kern w:val="24"/>
+          <w:sz w:val="32"/>
+          <w:szCs w:val="32"/>
+        </w:rPr>
+        <w:tab/>
+      </w:r>
+      <w:r>
+        <w:rPr>
+          <w:rFonts w:asciiTheme="majorHAnsi" w:eastAsiaTheme="majorEastAsia" w:hAnsi="Calibri Light" w:cstheme="majorBidi"/>
+          <w:b/>
+          <w:bCs/>
+          <w:color w:val="44546A" w:themeColor="text2"/>
+          <w:kern w:val="24"/>
+          <w:sz w:val="32"/>
+          <w:szCs w:val="32"/>
+        </w:rPr>
+        <w:tab/>
+      </w:r>
+      <w:r>
+        <w:rPr>
+          <w:rFonts w:asciiTheme="majorHAnsi" w:eastAsiaTheme="majorEastAsia" w:hAnsi="Calibri Light" w:cstheme="majorBidi"/>
+          <w:b/>
+          <w:bCs/>
+          <w:color w:val="44546A" w:themeColor="text2"/>
+          <w:kern w:val="24"/>
+          <w:sz w:val="32"/>
+          <w:szCs w:val="32"/>
+        </w:rPr>
+        <w:tab/>
+      </w:r>
+      <w:r>
+        <w:rPr>
+          <w:rFonts w:asciiTheme="majorHAnsi" w:eastAsiaTheme="majorEastAsia" w:hAnsi="Calibri Light" w:cstheme="majorBidi"/>
+          <w:b/>
+          <w:bCs/>
+          <w:color w:val="44546A" w:themeColor="text2"/>
+          <w:kern w:val="24"/>
+          <w:sz w:val="32"/>
+          <w:szCs w:val="32"/>
+        </w:rPr>
+        <w:tab/>
+      </w:r>
+      <w:r>
+        <w:rPr>
+          <w:rFonts w:asciiTheme="majorHAnsi" w:eastAsiaTheme="majorEastAsia" w:hAnsi="Calibri Light" w:cstheme="majorBidi"/>
+          <w:b/>
+          <w:bCs/>
+          <w:color w:val="44546A" w:themeColor="text2"/>
+          <w:kern w:val="24"/>
+          <w:sz w:val="32"/>
+          <w:szCs w:val="32"/>
+        </w:rPr>
+        <w:t>BANI BERES ETORNAM </w:t>
+      </w:r>
+      <w:r>
+        <w:rPr>
+          <w:rFonts w:asciiTheme="majorHAnsi" w:eastAsiaTheme="majorEastAsia" w:hAnsi="Calibri Light" w:cstheme="majorBidi"/>
+          <w:b/>
+          <w:bCs/>
+          <w:color w:val="44546A" w:themeColor="text2"/>
+          <w:kern w:val="24"/>
+          <w:sz w:val="32"/>
+          <w:szCs w:val="32"/>
+        </w:rPr>
+        <w:t>–</w:t>
+      </w:r>
+      <w:r>
+        <w:rPr>
+          <w:rFonts w:asciiTheme="majorHAnsi" w:eastAsiaTheme="majorEastAsia" w:hAnsi="Calibri Light" w:cstheme="majorBidi"/>
+          <w:b/>
+          <w:bCs/>
+          <w:color w:val="44546A" w:themeColor="text2"/>
+          <w:kern w:val="24"/>
+          <w:sz w:val="32"/>
+          <w:szCs w:val="32"/>
+        </w:rPr>
+        <w:t xml:space="preserve"> 10948391</w:t>
+      </w:r>
+    </w:p>
+    <w:p>
+      <w:pPr>
+        <w:rPr>
+          <w:rFonts w:asciiTheme="majorHAnsi" w:eastAsiaTheme="majorEastAsia" w:hAnsi="Calibri Light" w:cstheme="majorBidi"/>
+          <w:b/>
+          <w:bCs/>
+          <w:color w:val="44546A" w:themeColor="text2"/>
+          <w:kern w:val="24"/>
+          <w:sz w:val="32"/>
+          <w:szCs w:val="32"/>
+          <w:lang w:val="en-GB"/>
+        </w:rPr>
+      </w:pPr>
+      <w:r>
+        <w:rPr>
+          <w:rFonts w:asciiTheme="majorHAnsi" w:eastAsiaTheme="majorEastAsia" w:hAnsi="Calibri Light" w:cstheme="majorBidi"/>
+          <w:b/>
+          <w:bCs/>
+          <w:color w:val="44546A" w:themeColor="text2"/>
+          <w:kern w:val="24"/>
+          <w:sz w:val="32"/>
+          <w:szCs w:val="32"/>
         </w:rPr>
         <w:t>EYRAM AHETO - 10987509​</w:t>
+      </w:r>
+    </w:p>
+    <w:p>
+      <w:pPr>
+        <w:rPr>
+          <w:rFonts w:asciiTheme="majorHAnsi" w:eastAsiaTheme="majorEastAsia" w:hAnsi="Calibri Light" w:cstheme="majorBidi"/>
+          <w:b/>
+          <w:bCs/>
+          <w:color w:val="44546A" w:themeColor="text2"/>
+          <w:kern w:val="24"/>
+        </w:rPr>
+      </w:pPr>
+    </w:p>
+    <w:p>
+      <w:pPr>
+        <w:ind w:left="3600" w:firstLine="720"/>
+        <w:rPr>
+          <w:rFonts w:asciiTheme="majorHAnsi" w:eastAsiaTheme="majorEastAsia" w:hAnsi="Calibri Light" w:cstheme="majorBidi"/>
+          <w:b/>
+          <w:bCs/>
+          <w:color w:val="44546A" w:themeColor="text2"/>
+          <w:kern w:val="24"/>
+          <w:lang w:val="en-GB"/>
+        </w:rPr>
+      </w:pPr>
+      <w:r>
+        <w:rPr>
+          <w:rFonts w:asciiTheme="majorHAnsi" w:eastAsiaTheme="majorEastAsia" w:hAnsi="Calibri Light" w:cstheme="majorBidi"/>
+          <w:b/>
+          <w:bCs/>
+          <w:color w:val="44546A" w:themeColor="text2"/>
+          <w:kern w:val="24"/>
+        </w:rPr>
+        <w:t>​</w:t>
       </w:r>
     </w:p>
     <w:sdt>
@@ -1025,17 +1206,7 @@
                 <w:sz w:val="32"/>
                 <w:szCs w:val="32"/>
               </w:rPr>
-              <w:t>Code</w:t>
-            </w:r>
-            <w:r>
-              <w:rPr>
-                <w:rStyle w:val="Hyperlink"/>
-                <w:rFonts w:ascii="Helvetica" w:hAnsi="Helvetica" w:cs="Helvetica"/>
-                <w:noProof/>
-                <w:sz w:val="32"/>
-                <w:szCs w:val="32"/>
-              </w:rPr>
-              <w:t xml:space="preserve"> for Python Script</w:t>
+              <w:t>Code for Python Script</w:t>
             </w:r>
             <w:r>
               <w:rPr>
@@ -1045,14 +1216,6 @@
                 <w:szCs w:val="32"/>
               </w:rPr>
               <w:tab/>
-            </w:r>
-            <w:r>
-              <w:rPr>
-                <w:noProof/>
-                <w:webHidden/>
-                <w:sz w:val="32"/>
-                <w:szCs w:val="32"/>
-              </w:rPr>
               <w:t>10</w:t>
             </w:r>
           </w:hyperlink>
@@ -1460,14 +1623,6 @@
                 <w:szCs w:val="32"/>
               </w:rPr>
               <w:tab/>
-            </w:r>
-            <w:r>
-              <w:rPr>
-                <w:noProof/>
-                <w:webHidden/>
-                <w:sz w:val="32"/>
-                <w:szCs w:val="32"/>
-              </w:rPr>
               <w:t>16</w:t>
             </w:r>
           </w:hyperlink>
@@ -2790,7 +2945,7 @@
                 <w:lang w:val="en-GB" w:eastAsia="en-GB"/>
               </w:rPr>
             </w:pPr>
-            <w:hyperlink r:id="rId7" w:tgtFrame="_blank" w:history="1">
+            <w:hyperlink r:id="rId8" w:tgtFrame="_blank" w:history="1">
               <w:r>
                 <w:rPr>
                   <w:rFonts w:ascii="Times New Roman" w:eastAsia="Times New Roman" w:hAnsi="Times New Roman" w:cs="Times New Roman"/>
@@ -2802,7 +2957,7 @@
                 <w:t>HC-SR50</w:t>
               </w:r>
             </w:hyperlink>
-            <w:hyperlink r:id="rId8" w:history="1">
+            <w:hyperlink r:id="rId9" w:history="1">
               <w:r>
                 <w:rPr>
                   <w:rFonts w:ascii="Times New Roman" w:eastAsia="Times New Roman" w:hAnsi="Times New Roman" w:cs="Times New Roman"/>
@@ -4649,7 +4804,7 @@
                     <pic:cNvPicPr/>
                   </pic:nvPicPr>
                   <pic:blipFill>
-                    <a:blip r:embed="rId9">
+                    <a:blip r:embed="rId10">
                       <a:extLst>
                         <a:ext uri="{28A0092B-C50C-407E-A947-70E740481C1C}">
                           <a14:useLocalDpi xmlns:a14="http://schemas.microsoft.com/office/drawing/2010/main" val="0"/>
@@ -4728,7 +4883,7 @@
                     <pic:cNvPicPr/>
                   </pic:nvPicPr>
                   <pic:blipFill>
-                    <a:blip r:embed="rId10"/>
+                    <a:blip r:embed="rId11"/>
                     <a:stretch>
                       <a:fillRect/>
                     </a:stretch>
@@ -5125,7 +5280,7 @@
         </w:rPr>
         <w:t>First, you need to install Arduino IDE Software from its official website </w:t>
       </w:r>
-      <w:hyperlink r:id="rId11" w:tgtFrame="_blank" w:history="1">
+      <w:hyperlink r:id="rId12" w:tgtFrame="_blank" w:history="1">
         <w:r>
           <w:rPr>
             <w:rStyle w:val="Hyperlink"/>
@@ -5146,7 +5301,7 @@
         </w:rPr>
         <w:t>. Here is a simple step-by-step guide on “</w:t>
       </w:r>
-      <w:hyperlink r:id="rId12" w:tgtFrame="_blank" w:history="1">
+      <w:hyperlink r:id="rId13" w:tgtFrame="_blank" w:history="1">
         <w:r>
           <w:rPr>
             <w:rStyle w:val="Hyperlink"/>
@@ -6595,6 +6750,7 @@
           <w:rFonts w:ascii="Helvetica" w:hAnsi="Helvetica" w:cs="Helvetica"/>
           <w:b w:val="0"/>
           <w:bCs w:val="0"/>
+          <w:noProof/>
           <w:color w:val="3A3A4A"/>
           <w:sz w:val="52"/>
           <w:szCs w:val="52"/>
@@ -6615,7 +6771,7 @@
                     <pic:cNvPicPr/>
                   </pic:nvPicPr>
                   <pic:blipFill>
-                    <a:blip r:embed="rId13"/>
+                    <a:blip r:embed="rId14"/>
                     <a:stretch>
                       <a:fillRect/>
                     </a:stretch>
@@ -8058,6 +8214,7 @@
           <w:rFonts w:ascii="Helvetica" w:hAnsi="Helvetica" w:cs="Helvetica"/>
           <w:b w:val="0"/>
           <w:bCs w:val="0"/>
+          <w:noProof/>
           <w:color w:val="3A3A4A"/>
           <w:sz w:val="52"/>
           <w:szCs w:val="52"/>
@@ -8078,7 +8235,7 @@
                     <pic:cNvPicPr/>
                   </pic:nvPicPr>
                   <pic:blipFill>
-                    <a:blip r:embed="rId14"/>
+                    <a:blip r:embed="rId15"/>
                     <a:stretch>
                       <a:fillRect/>
                     </a:stretch>
@@ -8574,7 +8731,7 @@
                     <pic:cNvPicPr/>
                   </pic:nvPicPr>
                   <pic:blipFill>
-                    <a:blip r:embed="rId15">
+                    <a:blip r:embed="rId16">
                       <a:extLst>
                         <a:ext uri="{28A0092B-C50C-407E-A947-70E740481C1C}">
                           <a14:useLocalDpi xmlns:a14="http://schemas.microsoft.com/office/drawing/2010/main" val="0"/>
@@ -8660,7 +8817,7 @@
                     <pic:cNvPicPr/>
                   </pic:nvPicPr>
                   <pic:blipFill>
-                    <a:blip r:embed="rId16" cstate="print">
+                    <a:blip r:embed="rId17" cstate="print">
                       <a:extLst>
                         <a:ext uri="{28A0092B-C50C-407E-A947-70E740481C1C}">
                           <a14:useLocalDpi xmlns:a14="http://schemas.microsoft.com/office/drawing/2010/main" val="0"/>
@@ -8732,7 +8889,7 @@
                     <pic:cNvPicPr/>
                   </pic:nvPicPr>
                   <pic:blipFill>
-                    <a:blip r:embed="rId17" cstate="print">
+                    <a:blip r:embed="rId18" cstate="print">
                       <a:extLst>
                         <a:ext uri="{28A0092B-C50C-407E-A947-70E740481C1C}">
                           <a14:useLocalDpi xmlns:a14="http://schemas.microsoft.com/office/drawing/2010/main" val="0"/>
@@ -8796,7 +8953,7 @@
                     <pic:cNvPicPr/>
                   </pic:nvPicPr>
                   <pic:blipFill>
-                    <a:blip r:embed="rId18" cstate="print">
+                    <a:blip r:embed="rId19" cstate="print">
                       <a:extLst>
                         <a:ext uri="{28A0092B-C50C-407E-A947-70E740481C1C}">
                           <a14:useLocalDpi xmlns:a14="http://schemas.microsoft.com/office/drawing/2010/main" val="0"/>
@@ -9015,7 +9172,7 @@
                     <pic:cNvPicPr/>
                   </pic:nvPicPr>
                   <pic:blipFill>
-                    <a:blip r:embed="rId19" cstate="print">
+                    <a:blip r:embed="rId20" cstate="print">
                       <a:extLst>
                         <a:ext uri="{28A0092B-C50C-407E-A947-70E740481C1C}">
                           <a14:useLocalDpi xmlns:a14="http://schemas.microsoft.com/office/drawing/2010/main" val="0"/>
@@ -9306,7 +9463,7 @@
         </w:rPr>
         <w:t xml:space="preserve">[1] </w:t>
       </w:r>
-      <w:hyperlink r:id="rId20" w:history="1">
+      <w:hyperlink r:id="rId21" w:history="1">
         <w:r>
           <w:rPr>
             <w:rStyle w:val="Hyperlink"/>
@@ -9341,7 +9498,7 @@
         </w:rPr>
         <w:t xml:space="preserve">[2] </w:t>
       </w:r>
-      <w:hyperlink r:id="rId21" w:history="1">
+      <w:hyperlink r:id="rId22" w:history="1">
         <w:r>
           <w:rPr>
             <w:rStyle w:val="Hyperlink"/>
@@ -9376,7 +9533,7 @@
         </w:rPr>
         <w:t xml:space="preserve">[3] </w:t>
       </w:r>
-      <w:hyperlink r:id="rId22" w:history="1">
+      <w:hyperlink r:id="rId23" w:history="1">
         <w:r>
           <w:rPr>
             <w:rStyle w:val="Hyperlink"/>
@@ -9411,7 +9568,7 @@
         </w:rPr>
         <w:t xml:space="preserve">[4] </w:t>
       </w:r>
-      <w:hyperlink r:id="rId23" w:history="1">
+      <w:hyperlink r:id="rId24" w:history="1">
         <w:r>
           <w:rPr>
             <w:rStyle w:val="Hyperlink"/>
@@ -9445,7 +9602,7 @@
         </w:rPr>
         <w:t xml:space="preserve">[5] </w:t>
       </w:r>
-      <w:hyperlink r:id="rId24" w:history="1">
+      <w:hyperlink r:id="rId25" w:history="1">
         <w:r>
           <w:rPr>
             <w:rStyle w:val="Hyperlink"/>

--- a/Report/GROUP11_PROJECT_REPORT.docx
+++ b/Report/GROUP11_PROJECT_REPORT.docx
@@ -374,8 +374,11 @@
           <w:szCs w:val="32"/>
         </w:rPr>
         <w:tab/>
-      </w:r>
-      <w:r>
+        <w:t>EDWARD AYIREBI ACQUAH - 10986982</w:t>
+      </w:r>
+    </w:p>
+    <w:p>
+      <w:pPr>
         <w:rPr>
           <w:rFonts w:asciiTheme="majorHAnsi" w:eastAsiaTheme="majorEastAsia" w:hAnsi="Calibri Light" w:cstheme="majorBidi"/>
           <w:b/>
@@ -385,11 +388,8 @@
           <w:sz w:val="32"/>
           <w:szCs w:val="32"/>
         </w:rPr>
-        <w:t>EDWARD AYIREBI ACQUAH - 10986982</w:t>
-      </w:r>
-    </w:p>
-    <w:p>
-      <w:pPr>
+      </w:pPr>
+      <w:r>
         <w:rPr>
           <w:rFonts w:asciiTheme="majorHAnsi" w:eastAsiaTheme="majorEastAsia" w:hAnsi="Calibri Light" w:cstheme="majorBidi"/>
           <w:b/>
@@ -399,7 +399,8 @@
           <w:sz w:val="32"/>
           <w:szCs w:val="32"/>
         </w:rPr>
-      </w:pPr>
+        <w:t>AMOAH OFORI DARKWAH - 10949533​</w:t>
+      </w:r>
       <w:r>
         <w:rPr>
           <w:rFonts w:asciiTheme="majorHAnsi" w:eastAsiaTheme="majorEastAsia" w:hAnsi="Calibri Light" w:cstheme="majorBidi"/>
@@ -410,7 +411,7 @@
           <w:sz w:val="32"/>
           <w:szCs w:val="32"/>
         </w:rPr>
-        <w:t>AMOAH OFORI DARKWAH - 10949533​</w:t>
+        <w:t xml:space="preserve"> </w:t>
       </w:r>
       <w:r>
         <w:rPr>
@@ -422,7 +423,7 @@
           <w:sz w:val="32"/>
           <w:szCs w:val="32"/>
         </w:rPr>
-        <w:t xml:space="preserve"> </w:t>
+        <w:tab/>
       </w:r>
       <w:r>
         <w:rPr>
@@ -483,54 +484,7 @@
           <w:szCs w:val="32"/>
         </w:rPr>
         <w:tab/>
-      </w:r>
-      <w:r>
-        <w:rPr>
-          <w:rFonts w:asciiTheme="majorHAnsi" w:eastAsiaTheme="majorEastAsia" w:hAnsi="Calibri Light" w:cstheme="majorBidi"/>
-          <w:b/>
-          <w:bCs/>
-          <w:color w:val="44546A" w:themeColor="text2"/>
-          <w:kern w:val="24"/>
-          <w:sz w:val="32"/>
-          <w:szCs w:val="32"/>
-        </w:rPr>
-        <w:tab/>
-      </w:r>
-      <w:r>
-        <w:rPr>
-          <w:rFonts w:asciiTheme="majorHAnsi" w:eastAsiaTheme="majorEastAsia" w:hAnsi="Calibri Light" w:cstheme="majorBidi"/>
-          <w:b/>
-          <w:bCs/>
-          <w:color w:val="44546A" w:themeColor="text2"/>
-          <w:kern w:val="24"/>
-          <w:sz w:val="32"/>
-          <w:szCs w:val="32"/>
-        </w:rPr>
-        <w:t>BANI BERES ETORNAM </w:t>
-      </w:r>
-      <w:r>
-        <w:rPr>
-          <w:rFonts w:asciiTheme="majorHAnsi" w:eastAsiaTheme="majorEastAsia" w:hAnsi="Calibri Light" w:cstheme="majorBidi"/>
-          <w:b/>
-          <w:bCs/>
-          <w:color w:val="44546A" w:themeColor="text2"/>
-          <w:kern w:val="24"/>
-          <w:sz w:val="32"/>
-          <w:szCs w:val="32"/>
-        </w:rPr>
-        <w:t>–</w:t>
-      </w:r>
-      <w:r>
-        <w:rPr>
-          <w:rFonts w:asciiTheme="majorHAnsi" w:eastAsiaTheme="majorEastAsia" w:hAnsi="Calibri Light" w:cstheme="majorBidi"/>
-          <w:b/>
-          <w:bCs/>
-          <w:color w:val="44546A" w:themeColor="text2"/>
-          <w:kern w:val="24"/>
-          <w:sz w:val="32"/>
-          <w:szCs w:val="32"/>
-        </w:rPr>
-        <w:t xml:space="preserve"> 10948391</w:t>
+        <w:t>BANI BERES ETORNAM – 10948391</w:t>
       </w:r>
     </w:p>
     <w:p>

--- a/Report/GROUP11_PROJECT_REPORT.docx
+++ b/Report/GROUP11_PROJECT_REPORT.docx
@@ -25,7 +25,7 @@
           <w:szCs w:val="24"/>
         </w:rPr>
         <w:drawing>
-          <wp:anchor distT="0" distB="0" distL="114300" distR="114300" simplePos="0" relativeHeight="251659264" behindDoc="0" locked="0" layoutInCell="1" allowOverlap="1" wp14:anchorId="6525F3D6" wp14:editId="47D922D3">
+          <wp:anchor distT="0" distB="0" distL="114300" distR="114300" simplePos="0" relativeHeight="251659264" behindDoc="0" locked="0" layoutInCell="1" allowOverlap="1" wp14:anchorId="6525F3D6" wp14:editId="721E1A94">
             <wp:simplePos x="0" y="0"/>
             <wp:positionH relativeFrom="margin">
               <wp:posOffset>3508375</wp:posOffset>
@@ -33,8 +33,8 @@
             <wp:positionV relativeFrom="paragraph">
               <wp:posOffset>0</wp:posOffset>
             </wp:positionV>
-            <wp:extent cx="1561465" cy="1605280"/>
-            <wp:effectExtent l="0" t="0" r="635" b="0"/>
+            <wp:extent cx="2099310" cy="2158365"/>
+            <wp:effectExtent l="0" t="0" r="0" b="0"/>
             <wp:wrapTopAndBottom/>
             <wp:docPr id="2" name="Picture 2"/>
             <wp:cNvGraphicFramePr>
@@ -64,7 +64,7 @@
                   <pic:spPr>
                     <a:xfrm rot="10800000" flipV="1">
                       <a:off x="0" y="0"/>
-                      <a:ext cx="1561465" cy="1605280"/>
+                      <a:ext cx="2099310" cy="2158365"/>
                     </a:xfrm>
                     <a:prstGeom prst="rect">
                       <a:avLst/>
@@ -238,8 +238,8 @@
           <w:bCs/>
           <w:color w:val="44546A" w:themeColor="text2"/>
           <w:kern w:val="24"/>
-          <w:sz w:val="36"/>
-          <w:szCs w:val="36"/>
+          <w:sz w:val="44"/>
+          <w:szCs w:val="44"/>
         </w:rPr>
       </w:pPr>
       <w:r>
@@ -249,22 +249,10 @@
           <w:bCs/>
           <w:color w:val="44546A" w:themeColor="text2"/>
           <w:kern w:val="24"/>
-          <w:sz w:val="36"/>
-          <w:szCs w:val="36"/>
-        </w:rPr>
-        <w:t>GROUP 1</w:t>
-      </w:r>
-      <w:r>
-        <w:rPr>
-          <w:rFonts w:asciiTheme="majorHAnsi" w:eastAsiaTheme="majorEastAsia" w:hAnsi="Calibri Light" w:cstheme="majorBidi"/>
-          <w:b/>
-          <w:bCs/>
-          <w:color w:val="44546A" w:themeColor="text2"/>
-          <w:kern w:val="24"/>
-          <w:sz w:val="36"/>
-          <w:szCs w:val="36"/>
-        </w:rPr>
-        <w:t>1</w:t>
+          <w:sz w:val="44"/>
+          <w:szCs w:val="44"/>
+        </w:rPr>
+        <w:t>GROUP 11</w:t>
       </w:r>
     </w:p>
     <w:p>
@@ -892,7 +880,18 @@
                 <w:szCs w:val="32"/>
                 <w:lang w:val="en-GB" w:eastAsia="en-GB"/>
               </w:rPr>
-              <w:t>Motion Sensor with Arduino</w:t>
+              <w:t xml:space="preserve">Motion Sensor with </w:t>
+            </w:r>
+            <w:r>
+              <w:rPr>
+                <w:rStyle w:val="Hyperlink"/>
+                <w:rFonts w:ascii="Helvetica" w:eastAsia="Times New Roman" w:hAnsi="Helvetica" w:cs="Helvetica"/>
+                <w:noProof/>
+                <w:sz w:val="32"/>
+                <w:szCs w:val="32"/>
+                <w:lang w:val="en-GB" w:eastAsia="en-GB"/>
+              </w:rPr>
+              <w:t>STM32H743</w:t>
             </w:r>
             <w:r>
               <w:rPr>
@@ -981,6 +980,17 @@
                 <w:lang w:val="en-GB" w:eastAsia="en-GB"/>
               </w:rPr>
               <w:t>Schematic</w:t>
+            </w:r>
+            <w:r>
+              <w:rPr>
+                <w:rStyle w:val="Hyperlink"/>
+                <w:rFonts w:ascii="Helvetica" w:eastAsia="Times New Roman" w:hAnsi="Helvetica" w:cs="Helvetica"/>
+                <w:noProof/>
+                <w:sz w:val="32"/>
+                <w:szCs w:val="32"/>
+                <w:lang w:val="en-GB" w:eastAsia="en-GB"/>
+              </w:rPr>
+              <w:t xml:space="preserve"> Diagram</w:t>
             </w:r>
             <w:r>
               <w:rPr>
@@ -1106,7 +1116,14 @@
               <w:sz w:val="32"/>
               <w:szCs w:val="32"/>
             </w:rPr>
-            <w:t xml:space="preserve">Arduino </w:t>
+            <w:t>Arduino</w:t>
+          </w:r>
+          <w:r>
+            <w:rPr>
+              <w:sz w:val="32"/>
+              <w:szCs w:val="32"/>
+            </w:rPr>
+            <w:t xml:space="preserve"> </w:t>
           </w:r>
           <w:hyperlink w:anchor="_Toc158936168" w:history="1">
             <w:r>
@@ -1369,7 +1386,27 @@
                 <w:sz w:val="32"/>
                 <w:szCs w:val="32"/>
               </w:rPr>
-              <w:t>FINAL RESULTS.</w:t>
+              <w:t>F</w:t>
+            </w:r>
+            <w:r>
+              <w:rPr>
+                <w:rStyle w:val="Hyperlink"/>
+                <w:rFonts w:ascii="Helvetica" w:hAnsi="Helvetica" w:cs="Helvetica"/>
+                <w:noProof/>
+                <w:sz w:val="32"/>
+                <w:szCs w:val="32"/>
+              </w:rPr>
+              <w:t>inal Results</w:t>
+            </w:r>
+            <w:r>
+              <w:rPr>
+                <w:rStyle w:val="Hyperlink"/>
+                <w:rFonts w:ascii="Helvetica" w:hAnsi="Helvetica" w:cs="Helvetica"/>
+                <w:noProof/>
+                <w:sz w:val="32"/>
+                <w:szCs w:val="32"/>
+              </w:rPr>
+              <w:t>.</w:t>
             </w:r>
             <w:r>
               <w:rPr>
@@ -1581,7 +1618,6 @@
             </w:r>
           </w:hyperlink>
         </w:p>
-        <w:p/>
       </w:sdtContent>
     </w:sdt>
     <w:p>
@@ -1620,7 +1656,6 @@
           <w:szCs w:val="53"/>
           <w:lang w:val="en-GB" w:eastAsia="en-GB"/>
         </w:rPr>
-        <w:lastRenderedPageBreak/>
         <w:t>Abstract</w:t>
       </w:r>
       <w:bookmarkEnd w:id="0"/>
@@ -1935,23 +1970,39 @@
           <w:szCs w:val="32"/>
           <w:lang w:val="en-GB" w:eastAsia="en-GB"/>
         </w:rPr>
-        <w:t>PIR infrared motion sensor, Arduino Uno, Motion detection, Temperature changes</w:t>
+        <w:t xml:space="preserve">PIR infrared motion sensor, </w:t>
+      </w:r>
+      <w:r>
+        <w:rPr>
+          <w:rFonts w:ascii="Helvetica" w:eastAsia="Times New Roman" w:hAnsi="Helvetica" w:cs="Helvetica"/>
+          <w:color w:val="3A3A4A"/>
+          <w:sz w:val="32"/>
+          <w:szCs w:val="32"/>
+          <w:lang w:val="en-GB" w:eastAsia="en-GB"/>
+        </w:rPr>
+        <w:t>STM32H743</w:t>
+      </w:r>
+      <w:r>
+        <w:rPr>
+          <w:rFonts w:ascii="Helvetica" w:eastAsia="Times New Roman" w:hAnsi="Helvetica" w:cs="Helvetica"/>
+          <w:color w:val="3A3A4A"/>
+          <w:sz w:val="32"/>
+          <w:szCs w:val="32"/>
+          <w:lang w:val="en-GB" w:eastAsia="en-GB"/>
+        </w:rPr>
+        <w:t xml:space="preserve"> Nucleo-144</w:t>
+      </w:r>
+      <w:r>
+        <w:rPr>
+          <w:rFonts w:ascii="Helvetica" w:eastAsia="Times New Roman" w:hAnsi="Helvetica" w:cs="Helvetica"/>
+          <w:color w:val="3A3A4A"/>
+          <w:sz w:val="32"/>
+          <w:szCs w:val="32"/>
+          <w:lang w:val="en-GB" w:eastAsia="en-GB"/>
+        </w:rPr>
+        <w:t>, Motion detection, Temperature changes</w:t>
       </w:r>
       <w:bookmarkEnd w:id="2"/>
-    </w:p>
-    <w:p>
-      <w:pPr>
-        <w:shd w:val="clear" w:color="auto" w:fill="FFFFFF"/>
-        <w:spacing w:after="270" w:line="288" w:lineRule="atLeast"/>
-        <w:outlineLvl w:val="1"/>
-        <w:rPr>
-          <w:rFonts w:ascii="Helvetica" w:eastAsia="Times New Roman" w:hAnsi="Helvetica" w:cs="Helvetica"/>
-          <w:color w:val="3A3A4A"/>
-          <w:sz w:val="32"/>
-          <w:szCs w:val="32"/>
-          <w:lang w:val="en-GB" w:eastAsia="en-GB"/>
-        </w:rPr>
-      </w:pPr>
     </w:p>
     <w:p>
       <w:pPr>
@@ -3495,9 +3546,19 @@
           <w:lang w:val="en-GB" w:eastAsia="en-GB"/>
         </w:rPr>
         <w:lastRenderedPageBreak/>
-        <w:t>Motion Sensor with Arduino</w:t>
+        <w:t xml:space="preserve">Motion Sensor with </w:t>
       </w:r>
       <w:bookmarkEnd w:id="5"/>
+      <w:r>
+        <w:rPr>
+          <w:rFonts w:ascii="Helvetica" w:eastAsia="Times New Roman" w:hAnsi="Helvetica" w:cs="Helvetica"/>
+          <w:color w:val="3A3A4A"/>
+          <w:sz w:val="53"/>
+          <w:szCs w:val="53"/>
+          <w:lang w:val="en-GB" w:eastAsia="en-GB"/>
+        </w:rPr>
+        <w:t>STM32H743</w:t>
+      </w:r>
     </w:p>
     <w:p>
       <w:pPr>
@@ -4695,6 +4756,16 @@
         <w:t>Schematic</w:t>
       </w:r>
       <w:bookmarkEnd w:id="6"/>
+      <w:r>
+        <w:rPr>
+          <w:rFonts w:ascii="Helvetica" w:eastAsia="Times New Roman" w:hAnsi="Helvetica" w:cs="Helvetica"/>
+          <w:color w:val="3A3A4A"/>
+          <w:sz w:val="52"/>
+          <w:szCs w:val="52"/>
+          <w:lang w:val="en-GB" w:eastAsia="en-GB"/>
+        </w:rPr>
+        <w:t xml:space="preserve"> Diagram</w:t>
+      </w:r>
     </w:p>
     <w:p>
       <w:pPr>
@@ -6710,9 +6781,9 @@
           <w:szCs w:val="52"/>
         </w:rPr>
         <w:drawing>
-          <wp:inline distT="0" distB="0" distL="0" distR="0" wp14:anchorId="44CC4659" wp14:editId="579AEFFA">
-            <wp:extent cx="6651728" cy="4157330"/>
-            <wp:effectExtent l="0" t="0" r="0" b="0"/>
+          <wp:inline distT="0" distB="0" distL="0" distR="0" wp14:anchorId="44CC4659" wp14:editId="6B82581C">
+            <wp:extent cx="8010507" cy="5006567"/>
+            <wp:effectExtent l="0" t="0" r="0" b="3810"/>
             <wp:docPr id="9" name="Picture 9"/>
             <wp:cNvGraphicFramePr>
               <a:graphicFrameLocks xmlns:a="http://schemas.openxmlformats.org/drawingml/2006/main" noChangeAspect="1"/>
@@ -6733,7 +6804,7 @@
                   <pic:spPr>
                     <a:xfrm>
                       <a:off x="0" y="0"/>
-                      <a:ext cx="6679492" cy="4174683"/>
+                      <a:ext cx="8054353" cy="5033971"/>
                     </a:xfrm>
                     <a:prstGeom prst="rect">
                       <a:avLst/>
@@ -6756,21 +6827,6 @@
         </w:rPr>
         <w:t xml:space="preserve"> </w:t>
       </w:r>
-    </w:p>
-    <w:p>
-      <w:pPr>
-        <w:pStyle w:val="Heading3"/>
-        <w:shd w:val="clear" w:color="auto" w:fill="FFFFFF"/>
-        <w:spacing w:before="0" w:beforeAutospacing="0" w:after="270" w:afterAutospacing="0" w:line="288" w:lineRule="atLeast"/>
-        <w:rPr>
-          <w:rFonts w:ascii="Helvetica" w:hAnsi="Helvetica" w:cs="Helvetica"/>
-          <w:b w:val="0"/>
-          <w:bCs w:val="0"/>
-          <w:color w:val="3A3A4A"/>
-          <w:sz w:val="52"/>
-          <w:szCs w:val="52"/>
-        </w:rPr>
-      </w:pPr>
     </w:p>
     <w:p>
       <w:pPr>
@@ -8726,9 +8782,20 @@
           <w:sz w:val="53"/>
           <w:szCs w:val="53"/>
         </w:rPr>
-        <w:t>FINAL RESULTS.</w:t>
+        <w:t>F</w:t>
       </w:r>
       <w:bookmarkEnd w:id="11"/>
+      <w:r>
+        <w:rPr>
+          <w:rFonts w:ascii="Helvetica" w:hAnsi="Helvetica" w:cs="Helvetica"/>
+          <w:b w:val="0"/>
+          <w:bCs w:val="0"/>
+          <w:color w:val="3A3A4A"/>
+          <w:sz w:val="53"/>
+          <w:szCs w:val="53"/>
+        </w:rPr>
+        <w:t>inal Results</w:t>
+      </w:r>
     </w:p>
     <w:p>
       <w:pPr>
@@ -9305,7 +9372,7 @@
           <w:szCs w:val="53"/>
         </w:rPr>
         <w:lastRenderedPageBreak/>
-        <w:t>Conclusion.</w:t>
+        <w:t>Conclusion</w:t>
       </w:r>
       <w:bookmarkEnd w:id="15"/>
     </w:p>
@@ -9391,9 +9458,20 @@
           <w:szCs w:val="53"/>
         </w:rPr>
         <w:lastRenderedPageBreak/>
-        <w:t>REFERENCES</w:t>
+        <w:t>R</w:t>
       </w:r>
       <w:bookmarkEnd w:id="16"/>
+      <w:r>
+        <w:rPr>
+          <w:rFonts w:ascii="Helvetica" w:hAnsi="Helvetica" w:cs="Helvetica"/>
+          <w:b w:val="0"/>
+          <w:bCs w:val="0"/>
+          <w:color w:val="3A3A4A"/>
+          <w:sz w:val="53"/>
+          <w:szCs w:val="53"/>
+        </w:rPr>
+        <w:t>eferences</w:t>
+      </w:r>
     </w:p>
     <w:p>
       <w:pPr>
@@ -9568,40 +9646,6 @@
         </w:r>
       </w:hyperlink>
     </w:p>
-    <w:p>
-      <w:pPr>
-        <w:pStyle w:val="Heading2"/>
-        <w:shd w:val="clear" w:color="auto" w:fill="FFFFFF"/>
-        <w:spacing w:before="0" w:beforeAutospacing="0" w:after="270" w:afterAutospacing="0" w:line="288" w:lineRule="atLeast"/>
-        <w:rPr>
-          <w:rFonts w:ascii="Helvetica" w:hAnsi="Helvetica" w:cs="Helvetica"/>
-          <w:b w:val="0"/>
-          <w:bCs w:val="0"/>
-          <w:color w:val="3A3A4A"/>
-        </w:rPr>
-      </w:pPr>
-    </w:p>
-    <w:p>
-      <w:pPr>
-        <w:pStyle w:val="Heading2"/>
-        <w:shd w:val="clear" w:color="auto" w:fill="FFFFFF"/>
-        <w:spacing w:before="0" w:beforeAutospacing="0" w:after="270" w:afterAutospacing="0" w:line="288" w:lineRule="atLeast"/>
-        <w:rPr>
-          <w:rFonts w:ascii="Helvetica" w:hAnsi="Helvetica" w:cs="Helvetica"/>
-          <w:b w:val="0"/>
-          <w:bCs w:val="0"/>
-          <w:color w:val="3A3A4A"/>
-          <w:sz w:val="53"/>
-          <w:szCs w:val="53"/>
-        </w:rPr>
-      </w:pPr>
-    </w:p>
-    <w:p/>
-    <w:p/>
-    <w:p/>
-    <w:p/>
-    <w:p/>
-    <w:p/>
     <w:sectPr>
       <w:pgSz w:w="16838" w:h="11906" w:orient="landscape"/>
       <w:pgMar w:top="1440" w:right="1440" w:bottom="1440" w:left="1440" w:header="708" w:footer="708" w:gutter="0"/>
